--- a/E-learningSetup/scr/main/res/abass/5.docx
+++ b/E-learningSetup/scr/main/res/abass/5.docx
@@ -2,6 +2,27 @@
 <file path=word/document.xml><?xml version="1.0" encoding="utf-8"?>
 <w:document xmlns:wpc="http://schemas.microsoft.com/office/word/2010/wordprocessingCanvas" xmlns:cx="http://schemas.microsoft.com/office/drawing/2014/chartex" xmlns:cx1="http://schemas.microsoft.com/office/drawing/2015/9/8/chartex" xmlns:cx2="http://schemas.microsoft.com/office/drawing/2015/10/21/chartex" xmlns:cx3="http://schemas.microsoft.com/office/drawing/2016/5/9/chartex" xmlns:cx4="http://schemas.microsoft.com/office/drawing/2016/5/10/chartex" xmlns:cx5="http://schemas.microsoft.com/office/drawing/2016/5/11/chartex" xmlns:cx6="http://schemas.microsoft.com/office/drawing/2016/5/12/chartex" xmlns:cx7="http://schemas.microsoft.com/office/drawing/2016/5/13/chartex" xmlns:cx8="http://schemas.microsoft.com/office/drawing/2016/5/14/chartex" xmlns:mc="http://schemas.openxmlformats.org/markup-compatibility/2006" xmlns:aink="http://schemas.microsoft.com/office/drawing/2016/ink" xmlns:am3d="http://schemas.microsoft.com/office/drawing/2017/model3d" xmlns:o="urn:schemas-microsoft-com:office:office" xmlns:r="http://schemas.openxmlformats.org/officeDocument/2006/relationships" xmlns:m="http://schemas.openxmlformats.org/officeDocument/2006/math" xmlns:v="urn:schemas-microsoft-com:vml" xmlns:wp14="http://schemas.microsoft.com/office/word/2010/wordprocessingDrawing" xmlns:wp="http://schemas.openxmlformats.org/drawingml/2006/wordprocessingDrawing" xmlns:w10="urn:schemas-microsoft-com:office:word" xmlns:w="http://schemas.openxmlformats.org/wordprocessingml/2006/main" xmlns:w14="http://schemas.microsoft.com/office/word/2010/wordml" xmlns:w15="http://schemas.microsoft.com/office/word/2012/wordml" xmlns:w16cid="http://schemas.microsoft.com/office/word/2016/wordml/cid" xmlns:w16se="http://schemas.microsoft.com/office/word/2015/wordml/symex" xmlns:wpg="http://schemas.microsoft.com/office/word/2010/wordprocessingGroup" xmlns:wpi="http://schemas.microsoft.com/office/word/2010/wordprocessingInk" xmlns:wne="http://schemas.microsoft.com/office/word/2006/wordml" xmlns:wps="http://schemas.microsoft.com/office/word/2010/wordprocessingShape" mc:Ignorable="w14 w15 w16se w16cid wp14">
   <w:body>
+    <w:p>
+      <w:pPr>
+        <w:spacing w:line="240" w:lineRule="auto"/>
+        <w:jc w:val="center"/>
+        <w:rPr>
+          <w:rFonts w:cs="Arial"/>
+          <w:b/>
+          <w:sz w:val="24"/>
+          <w:szCs w:val="24"/>
+        </w:rPr>
+      </w:pPr>
+      <w:r>
+        <w:rPr>
+          <w:rFonts w:cs="Arial"/>
+          <w:b/>
+          <w:sz w:val="24"/>
+          <w:szCs w:val="24"/>
+        </w:rPr>
+        <w:br/>
+      </w:r>
+    </w:p>
     <w:p>
       <w:pPr>
         <w:spacing w:line="240" w:lineRule="auto"/>
@@ -14,19 +35,6 @@
           <w:szCs w:val="24"/>
         </w:rPr>
       </w:pPr>
-    </w:p>
-    <w:p>
-      <w:pPr>
-        <w:spacing w:line="240" w:lineRule="auto"/>
-        <w:contextualSpacing/>
-        <w:jc w:val="center"/>
-        <w:rPr>
-          <w:rFonts w:cs="Arial"/>
-          <w:b/>
-          <w:sz w:val="24"/>
-          <w:szCs w:val="24"/>
-        </w:rPr>
-      </w:pPr>
       <w:r>
         <w:rPr>
           <w:rFonts w:cs="Arial"/>
@@ -34,16 +42,7 @@
           <w:sz w:val="24"/>
           <w:szCs w:val="24"/>
         </w:rPr>
-        <w:t>P</w:t>
-      </w:r>
-      <w:r>
-        <w:rPr>
-          <w:rFonts w:cs="Arial"/>
-          <w:b/>
-          <w:sz w:val="24"/>
-          <w:szCs w:val="24"/>
-        </w:rPr>
-        <w:t>ROACT-SCIPr-UK</w:t>
+        <w:t>PROACT-SCIPr-UK</w:t>
       </w:r>
       <w:r>
         <w:rPr>
@@ -62,8 +61,10 @@
           <w:sz w:val="24"/>
           <w:szCs w:val="24"/>
         </w:rPr>
-        <w:t xml:space="preserve"> Physical Intervention Assessment Record (E)</w:t>
+        <w:t xml:space="preserve"> Physical Intervention Assessment Record</w:t>
       </w:r>
+      <w:bookmarkStart w:id="0" w:name="_GoBack"/>
+      <w:bookmarkEnd w:id="0"/>
     </w:p>
     <w:p>
       <w:pPr>
@@ -75,6 +76,17 @@
           <w:b/>
           <w:sz w:val="24"/>
           <w:szCs w:val="24"/>
+        </w:rPr>
+      </w:pPr>
+    </w:p>
+    <w:p>
+      <w:pPr>
+        <w:spacing w:line="240" w:lineRule="auto"/>
+        <w:ind w:right="-284" w:hanging="284"/>
+        <w:contextualSpacing/>
+        <w:rPr>
+          <w:rFonts w:cs="Arial"/>
+          <w:b/>
         </w:rPr>
       </w:pPr>
     </w:p>
@@ -129,1119 +141,6 @@
         </w:rPr>
       </w:pPr>
     </w:p>
-    <w:tbl>
-      <w:tblPr>
-        <w:tblW w:w="10802" w:type="dxa"/>
-        <w:tblInd w:w="-601" w:type="dxa"/>
-        <w:tblBorders>
-          <w:top w:val="single" w:sz="4" w:space="0" w:color="auto"/>
-          <w:left w:val="single" w:sz="4" w:space="0" w:color="auto"/>
-          <w:bottom w:val="single" w:sz="4" w:space="0" w:color="auto"/>
-          <w:right w:val="single" w:sz="4" w:space="0" w:color="auto"/>
-          <w:insideH w:val="single" w:sz="4" w:space="0" w:color="auto"/>
-          <w:insideV w:val="single" w:sz="4" w:space="0" w:color="auto"/>
-        </w:tblBorders>
-        <w:tblLook w:val="01E0" w:firstRow="1" w:lastRow="1" w:firstColumn="1" w:lastColumn="1" w:noHBand="0" w:noVBand="0"/>
-      </w:tblPr>
-      <w:tblGrid>
-        <w:gridCol w:w="6096"/>
-        <w:gridCol w:w="567"/>
-        <w:gridCol w:w="4139"/>
-      </w:tblGrid>
-      <w:tr>
-        <w:tc>
-          <w:tcPr>
-            <w:tcW w:w="6096" w:type="dxa"/>
-            <w:tcBorders>
-              <w:top w:val="single" w:sz="4" w:space="0" w:color="auto"/>
-              <w:left w:val="single" w:sz="4" w:space="0" w:color="auto"/>
-              <w:bottom w:val="single" w:sz="4" w:space="0" w:color="auto"/>
-              <w:right w:val="single" w:sz="4" w:space="0" w:color="auto"/>
-            </w:tcBorders>
-          </w:tcPr>
-          <w:p>
-            <w:pPr>
-              <w:spacing w:line="240" w:lineRule="auto"/>
-              <w:contextualSpacing/>
-              <w:rPr>
-                <w:rFonts w:cs="Arial"/>
-                <w:b/>
-                <w:sz w:val="20"/>
-                <w:szCs w:val="20"/>
-              </w:rPr>
-            </w:pPr>
-            <w:r>
-              <w:rPr>
-                <w:rFonts w:cs="Arial"/>
-                <w:b/>
-                <w:color w:val="FF0000"/>
-                <w:sz w:val="20"/>
-                <w:szCs w:val="20"/>
-              </w:rPr>
-              <w:t xml:space="preserve">Touch Support </w:t>
-            </w:r>
-            <w:r>
-              <w:rPr>
-                <w:rFonts w:cs="Arial"/>
-                <w:color w:val="FF0000"/>
-                <w:sz w:val="20"/>
-                <w:szCs w:val="20"/>
-              </w:rPr>
-              <w:t>– PWP 4</w:t>
-            </w:r>
-          </w:p>
-        </w:tc>
-        <w:tc>
-          <w:tcPr>
-            <w:tcW w:w="567" w:type="dxa"/>
-            <w:tcBorders>
-              <w:top w:val="single" w:sz="4" w:space="0" w:color="auto"/>
-              <w:left w:val="single" w:sz="4" w:space="0" w:color="auto"/>
-              <w:bottom w:val="single" w:sz="4" w:space="0" w:color="auto"/>
-              <w:right w:val="single" w:sz="4" w:space="0" w:color="auto"/>
-            </w:tcBorders>
-          </w:tcPr>
-          <w:p>
-            <w:pPr>
-              <w:spacing w:line="240" w:lineRule="auto"/>
-              <w:contextualSpacing/>
-              <w:rPr>
-                <w:rFonts w:cs="Arial"/>
-                <w:b/>
-                <w:sz w:val="20"/>
-                <w:szCs w:val="20"/>
-              </w:rPr>
-            </w:pPr>
-            <w:r>
-              <w:rPr>
-                <w:rFonts w:cs="Arial"/>
-                <w:b/>
-                <w:color w:val="FF0000"/>
-                <w:sz w:val="20"/>
-                <w:szCs w:val="20"/>
-              </w:rPr>
-              <w:t>√</w:t>
-            </w:r>
-          </w:p>
-        </w:tc>
-        <w:tc>
-          <w:tcPr>
-            <w:tcW w:w="4139" w:type="dxa"/>
-            <w:tcBorders>
-              <w:top w:val="single" w:sz="4" w:space="0" w:color="auto"/>
-              <w:left w:val="nil"/>
-              <w:bottom w:val="single" w:sz="4" w:space="0" w:color="auto"/>
-              <w:right w:val="single" w:sz="4" w:space="0" w:color="auto"/>
-            </w:tcBorders>
-          </w:tcPr>
-          <w:p>
-            <w:pPr>
-              <w:spacing w:line="240" w:lineRule="auto"/>
-              <w:contextualSpacing/>
-              <w:jc w:val="center"/>
-              <w:rPr>
-                <w:rFonts w:cs="Arial"/>
-                <w:b/>
-                <w:sz w:val="20"/>
-                <w:szCs w:val="20"/>
-              </w:rPr>
-            </w:pPr>
-            <w:r>
-              <w:rPr>
-                <w:rFonts w:cs="Arial"/>
-                <w:b/>
-                <w:color w:val="FF0000"/>
-                <w:sz w:val="20"/>
-                <w:szCs w:val="20"/>
-              </w:rPr>
-              <w:t>Comments</w:t>
-            </w:r>
-          </w:p>
-        </w:tc>
-      </w:tr>
-      <w:tr>
-        <w:tc>
-          <w:tcPr>
-            <w:tcW w:w="6096" w:type="dxa"/>
-            <w:tcBorders>
-              <w:top w:val="single" w:sz="4" w:space="0" w:color="auto"/>
-            </w:tcBorders>
-          </w:tcPr>
-          <w:p>
-            <w:pPr>
-              <w:pStyle w:val="Title"/>
-              <w:contextualSpacing/>
-              <w:jc w:val="left"/>
-              <w:rPr>
-                <w:rFonts w:ascii="Arial" w:hAnsi="Arial" w:cs="Arial"/>
-                <w:b w:val="0"/>
-                <w:bCs w:val="0"/>
-                <w:sz w:val="16"/>
-                <w:szCs w:val="16"/>
-              </w:rPr>
-            </w:pPr>
-            <w:r>
-              <w:rPr>
-                <w:rFonts w:ascii="Arial" w:hAnsi="Arial" w:cs="Arial"/>
-                <w:b w:val="0"/>
-                <w:sz w:val="16"/>
-                <w:szCs w:val="16"/>
-              </w:rPr>
-              <w:t>Approach the individual fr</w:t>
-            </w:r>
-            <w:r>
-              <w:rPr>
-                <w:rFonts w:ascii="Arial" w:hAnsi="Arial" w:cs="Arial"/>
-                <w:b w:val="0"/>
-                <w:sz w:val="16"/>
-                <w:szCs w:val="16"/>
-              </w:rPr>
-              <w:t>o</w:t>
-            </w:r>
-            <w:r>
-              <w:rPr>
-                <w:rFonts w:ascii="Arial" w:hAnsi="Arial" w:cs="Arial"/>
-                <w:b w:val="0"/>
-                <w:sz w:val="16"/>
-                <w:szCs w:val="16"/>
-              </w:rPr>
-              <w:t xml:space="preserve">m slightly behind (about a 45 degree angle). </w:t>
-            </w:r>
-            <w:r>
-              <w:rPr>
-                <w:rFonts w:ascii="Arial" w:hAnsi="Arial" w:cs="Arial"/>
-                <w:b w:val="0"/>
-                <w:sz w:val="16"/>
-                <w:szCs w:val="16"/>
-              </w:rPr>
-              <w:t xml:space="preserve">Keep </w:t>
-            </w:r>
-            <w:r>
-              <w:rPr>
-                <w:rFonts w:ascii="Arial" w:hAnsi="Arial" w:cs="Arial"/>
-                <w:b w:val="0"/>
-                <w:sz w:val="16"/>
-                <w:szCs w:val="16"/>
-              </w:rPr>
-              <w:t>within the peripheral vision of the individual</w:t>
-            </w:r>
-            <w:r>
-              <w:rPr>
-                <w:rFonts w:ascii="Arial" w:hAnsi="Arial" w:cs="Arial"/>
-                <w:b w:val="0"/>
-                <w:sz w:val="16"/>
-                <w:szCs w:val="16"/>
-              </w:rPr>
-              <w:t>.</w:t>
-            </w:r>
-          </w:p>
-        </w:tc>
-        <w:tc>
-          <w:tcPr>
-            <w:tcW w:w="567" w:type="dxa"/>
-            <w:tcBorders>
-              <w:top w:val="single" w:sz="4" w:space="0" w:color="auto"/>
-              <w:right w:val="single" w:sz="4" w:space="0" w:color="auto"/>
-            </w:tcBorders>
-          </w:tcPr>
-          <w:p>
-            <w:pPr>
-              <w:spacing w:line="240" w:lineRule="auto"/>
-              <w:contextualSpacing/>
-              <w:rPr>
-                <w:rFonts w:cs="Arial"/>
-                <w:b/>
-                <w:sz w:val="12"/>
-                <w:szCs w:val="12"/>
-              </w:rPr>
-            </w:pPr>
-          </w:p>
-        </w:tc>
-        <w:tc>
-          <w:tcPr>
-            <w:tcW w:w="4139" w:type="dxa"/>
-            <w:tcBorders>
-              <w:top w:val="single" w:sz="4" w:space="0" w:color="auto"/>
-              <w:left w:val="single" w:sz="4" w:space="0" w:color="auto"/>
-              <w:bottom w:val="nil"/>
-              <w:right w:val="single" w:sz="4" w:space="0" w:color="auto"/>
-            </w:tcBorders>
-          </w:tcPr>
-          <w:p>
-            <w:pPr>
-              <w:spacing w:line="240" w:lineRule="auto"/>
-              <w:contextualSpacing/>
-              <w:rPr>
-                <w:rFonts w:cs="Arial"/>
-                <w:b/>
-                <w:sz w:val="12"/>
-                <w:szCs w:val="12"/>
-              </w:rPr>
-            </w:pPr>
-          </w:p>
-        </w:tc>
-      </w:tr>
-      <w:tr>
-        <w:tc>
-          <w:tcPr>
-            <w:tcW w:w="6096" w:type="dxa"/>
-          </w:tcPr>
-          <w:p>
-            <w:pPr>
-              <w:spacing w:line="240" w:lineRule="auto"/>
-              <w:contextualSpacing/>
-              <w:rPr>
-                <w:rFonts w:cs="Arial"/>
-                <w:b/>
-                <w:bCs/>
-                <w:sz w:val="16"/>
-                <w:szCs w:val="16"/>
-                <w:u w:val="single"/>
-                <w:lang w:eastAsia="en-GB"/>
-              </w:rPr>
-            </w:pPr>
-            <w:r>
-              <w:rPr>
-                <w:rFonts w:cs="Arial"/>
-                <w:sz w:val="16"/>
-                <w:szCs w:val="16"/>
-                <w:lang w:eastAsia="en-GB"/>
-              </w:rPr>
-              <w:t>Place nearest leg forwards</w:t>
-            </w:r>
-            <w:r>
-              <w:rPr>
-                <w:rFonts w:cs="Arial"/>
-                <w:sz w:val="16"/>
-                <w:szCs w:val="16"/>
-                <w:lang w:eastAsia="en-GB"/>
-              </w:rPr>
-              <w:t xml:space="preserve"> </w:t>
-            </w:r>
-            <w:r>
-              <w:rPr>
-                <w:rFonts w:cs="Arial"/>
-                <w:sz w:val="16"/>
-                <w:szCs w:val="16"/>
-                <w:lang w:eastAsia="en-GB"/>
-              </w:rPr>
-              <w:t>Protective Stance position.</w:t>
-            </w:r>
-          </w:p>
-        </w:tc>
-        <w:tc>
-          <w:tcPr>
-            <w:tcW w:w="567" w:type="dxa"/>
-            <w:tcBorders>
-              <w:right w:val="single" w:sz="4" w:space="0" w:color="auto"/>
-            </w:tcBorders>
-          </w:tcPr>
-          <w:p>
-            <w:pPr>
-              <w:spacing w:line="240" w:lineRule="auto"/>
-              <w:contextualSpacing/>
-              <w:rPr>
-                <w:rFonts w:cs="Arial"/>
-                <w:b/>
-                <w:sz w:val="12"/>
-                <w:szCs w:val="12"/>
-              </w:rPr>
-            </w:pPr>
-          </w:p>
-        </w:tc>
-        <w:tc>
-          <w:tcPr>
-            <w:tcW w:w="4139" w:type="dxa"/>
-            <w:tcBorders>
-              <w:top w:val="nil"/>
-              <w:left w:val="single" w:sz="4" w:space="0" w:color="auto"/>
-              <w:bottom w:val="nil"/>
-              <w:right w:val="single" w:sz="4" w:space="0" w:color="auto"/>
-            </w:tcBorders>
-          </w:tcPr>
-          <w:p>
-            <w:pPr>
-              <w:spacing w:line="240" w:lineRule="auto"/>
-              <w:contextualSpacing/>
-              <w:rPr>
-                <w:rFonts w:cs="Arial"/>
-                <w:b/>
-                <w:sz w:val="12"/>
-                <w:szCs w:val="12"/>
-              </w:rPr>
-            </w:pPr>
-          </w:p>
-        </w:tc>
-      </w:tr>
-      <w:tr>
-        <w:tc>
-          <w:tcPr>
-            <w:tcW w:w="6096" w:type="dxa"/>
-          </w:tcPr>
-          <w:p>
-            <w:pPr>
-              <w:spacing w:line="240" w:lineRule="auto"/>
-              <w:contextualSpacing/>
-              <w:rPr>
-                <w:rFonts w:cs="Arial"/>
-                <w:b/>
-                <w:bCs/>
-                <w:sz w:val="16"/>
-                <w:szCs w:val="16"/>
-                <w:u w:val="single"/>
-                <w:lang w:eastAsia="en-GB"/>
-              </w:rPr>
-            </w:pPr>
-            <w:r>
-              <w:rPr>
-                <w:rFonts w:cs="Arial"/>
-                <w:sz w:val="16"/>
-                <w:szCs w:val="16"/>
-                <w:lang w:eastAsia="en-GB"/>
-              </w:rPr>
-              <w:t>Maintain an appropriate distance between yourself and the individual to allow for some movement. (Keep a stable base of support - both feet flat on the floor!).</w:t>
-            </w:r>
-          </w:p>
-        </w:tc>
-        <w:tc>
-          <w:tcPr>
-            <w:tcW w:w="567" w:type="dxa"/>
-            <w:tcBorders>
-              <w:right w:val="single" w:sz="4" w:space="0" w:color="auto"/>
-            </w:tcBorders>
-          </w:tcPr>
-          <w:p>
-            <w:pPr>
-              <w:spacing w:line="240" w:lineRule="auto"/>
-              <w:contextualSpacing/>
-              <w:rPr>
-                <w:rFonts w:cs="Arial"/>
-                <w:b/>
-                <w:sz w:val="12"/>
-                <w:szCs w:val="12"/>
-              </w:rPr>
-            </w:pPr>
-          </w:p>
-        </w:tc>
-        <w:tc>
-          <w:tcPr>
-            <w:tcW w:w="4139" w:type="dxa"/>
-            <w:tcBorders>
-              <w:top w:val="nil"/>
-              <w:left w:val="single" w:sz="4" w:space="0" w:color="auto"/>
-              <w:bottom w:val="nil"/>
-              <w:right w:val="single" w:sz="4" w:space="0" w:color="auto"/>
-            </w:tcBorders>
-          </w:tcPr>
-          <w:p>
-            <w:pPr>
-              <w:spacing w:line="240" w:lineRule="auto"/>
-              <w:contextualSpacing/>
-              <w:rPr>
-                <w:rFonts w:cs="Arial"/>
-                <w:b/>
-                <w:sz w:val="12"/>
-                <w:szCs w:val="12"/>
-              </w:rPr>
-            </w:pPr>
-          </w:p>
-        </w:tc>
-      </w:tr>
-      <w:tr>
-        <w:tc>
-          <w:tcPr>
-            <w:tcW w:w="6096" w:type="dxa"/>
-          </w:tcPr>
-          <w:p>
-            <w:pPr>
-              <w:spacing w:line="240" w:lineRule="auto"/>
-              <w:contextualSpacing/>
-              <w:rPr>
-                <w:rFonts w:cs="Arial"/>
-                <w:b/>
-                <w:bCs/>
-                <w:sz w:val="16"/>
-                <w:szCs w:val="16"/>
-                <w:u w:val="single"/>
-                <w:lang w:eastAsia="en-GB"/>
-              </w:rPr>
-            </w:pPr>
-            <w:r>
-              <w:rPr>
-                <w:rFonts w:cs="Arial"/>
-                <w:sz w:val="16"/>
-                <w:szCs w:val="16"/>
-                <w:lang w:eastAsia="en-GB"/>
-              </w:rPr>
-              <w:t>Take your outside arm across your body.</w:t>
-            </w:r>
-          </w:p>
-        </w:tc>
-        <w:tc>
-          <w:tcPr>
-            <w:tcW w:w="567" w:type="dxa"/>
-            <w:tcBorders>
-              <w:right w:val="single" w:sz="4" w:space="0" w:color="auto"/>
-            </w:tcBorders>
-          </w:tcPr>
-          <w:p>
-            <w:pPr>
-              <w:spacing w:line="240" w:lineRule="auto"/>
-              <w:contextualSpacing/>
-              <w:rPr>
-                <w:rFonts w:cs="Arial"/>
-                <w:b/>
-                <w:sz w:val="12"/>
-                <w:szCs w:val="12"/>
-              </w:rPr>
-            </w:pPr>
-          </w:p>
-        </w:tc>
-        <w:tc>
-          <w:tcPr>
-            <w:tcW w:w="4139" w:type="dxa"/>
-            <w:tcBorders>
-              <w:top w:val="nil"/>
-              <w:left w:val="single" w:sz="4" w:space="0" w:color="auto"/>
-              <w:bottom w:val="nil"/>
-              <w:right w:val="single" w:sz="4" w:space="0" w:color="auto"/>
-            </w:tcBorders>
-          </w:tcPr>
-          <w:p>
-            <w:pPr>
-              <w:spacing w:line="240" w:lineRule="auto"/>
-              <w:contextualSpacing/>
-              <w:rPr>
-                <w:rFonts w:cs="Arial"/>
-                <w:b/>
-                <w:sz w:val="12"/>
-                <w:szCs w:val="12"/>
-              </w:rPr>
-            </w:pPr>
-          </w:p>
-        </w:tc>
-      </w:tr>
-      <w:tr>
-        <w:tc>
-          <w:tcPr>
-            <w:tcW w:w="6096" w:type="dxa"/>
-          </w:tcPr>
-          <w:p>
-            <w:pPr>
-              <w:spacing w:line="240" w:lineRule="auto"/>
-              <w:contextualSpacing/>
-              <w:rPr>
-                <w:rFonts w:cs="Arial"/>
-                <w:b/>
-                <w:bCs/>
-                <w:sz w:val="16"/>
-                <w:szCs w:val="16"/>
-                <w:u w:val="single"/>
-                <w:lang w:eastAsia="en-GB"/>
-              </w:rPr>
-            </w:pPr>
-            <w:r>
-              <w:rPr>
-                <w:rFonts w:cs="Arial"/>
-                <w:sz w:val="16"/>
-                <w:szCs w:val="16"/>
-                <w:lang w:eastAsia="en-GB"/>
-              </w:rPr>
-              <w:t xml:space="preserve">Grasp the middle of the individual’s forearm palms down thumb underneath. </w:t>
-            </w:r>
-          </w:p>
-        </w:tc>
-        <w:tc>
-          <w:tcPr>
-            <w:tcW w:w="567" w:type="dxa"/>
-            <w:tcBorders>
-              <w:right w:val="single" w:sz="4" w:space="0" w:color="auto"/>
-            </w:tcBorders>
-          </w:tcPr>
-          <w:p>
-            <w:pPr>
-              <w:spacing w:line="240" w:lineRule="auto"/>
-              <w:contextualSpacing/>
-              <w:rPr>
-                <w:rFonts w:cs="Arial"/>
-                <w:b/>
-                <w:sz w:val="12"/>
-                <w:szCs w:val="12"/>
-              </w:rPr>
-            </w:pPr>
-          </w:p>
-        </w:tc>
-        <w:tc>
-          <w:tcPr>
-            <w:tcW w:w="4139" w:type="dxa"/>
-            <w:tcBorders>
-              <w:top w:val="nil"/>
-              <w:left w:val="single" w:sz="4" w:space="0" w:color="auto"/>
-              <w:bottom w:val="nil"/>
-              <w:right w:val="single" w:sz="4" w:space="0" w:color="auto"/>
-            </w:tcBorders>
-          </w:tcPr>
-          <w:p>
-            <w:pPr>
-              <w:spacing w:line="240" w:lineRule="auto"/>
-              <w:contextualSpacing/>
-              <w:rPr>
-                <w:rFonts w:cs="Arial"/>
-                <w:b/>
-                <w:sz w:val="12"/>
-                <w:szCs w:val="12"/>
-              </w:rPr>
-            </w:pPr>
-          </w:p>
-        </w:tc>
-      </w:tr>
-      <w:tr>
-        <w:tc>
-          <w:tcPr>
-            <w:tcW w:w="6096" w:type="dxa"/>
-          </w:tcPr>
-          <w:p>
-            <w:pPr>
-              <w:spacing w:line="240" w:lineRule="auto"/>
-              <w:contextualSpacing/>
-              <w:rPr>
-                <w:rFonts w:cs="Arial"/>
-                <w:b/>
-                <w:bCs/>
-                <w:sz w:val="16"/>
-                <w:szCs w:val="16"/>
-                <w:u w:val="single"/>
-                <w:lang w:eastAsia="en-GB"/>
-              </w:rPr>
-            </w:pPr>
-            <w:r>
-              <w:rPr>
-                <w:rFonts w:cs="Arial"/>
-                <w:sz w:val="16"/>
-                <w:szCs w:val="16"/>
-                <w:lang w:eastAsia="en-GB"/>
-              </w:rPr>
-              <w:t>Place inside hand, ensure open palm, fingers and thumb together to support individual on the back of the nearest shoulder blade.</w:t>
-            </w:r>
-          </w:p>
-        </w:tc>
-        <w:tc>
-          <w:tcPr>
-            <w:tcW w:w="567" w:type="dxa"/>
-            <w:tcBorders>
-              <w:right w:val="single" w:sz="4" w:space="0" w:color="auto"/>
-            </w:tcBorders>
-          </w:tcPr>
-          <w:p>
-            <w:pPr>
-              <w:spacing w:line="240" w:lineRule="auto"/>
-              <w:contextualSpacing/>
-              <w:rPr>
-                <w:rFonts w:cs="Arial"/>
-                <w:b/>
-                <w:sz w:val="12"/>
-                <w:szCs w:val="12"/>
-              </w:rPr>
-            </w:pPr>
-          </w:p>
-        </w:tc>
-        <w:tc>
-          <w:tcPr>
-            <w:tcW w:w="4139" w:type="dxa"/>
-            <w:tcBorders>
-              <w:top w:val="nil"/>
-              <w:left w:val="single" w:sz="4" w:space="0" w:color="auto"/>
-              <w:bottom w:val="nil"/>
-              <w:right w:val="single" w:sz="4" w:space="0" w:color="auto"/>
-            </w:tcBorders>
-          </w:tcPr>
-          <w:p>
-            <w:pPr>
-              <w:spacing w:line="240" w:lineRule="auto"/>
-              <w:contextualSpacing/>
-              <w:rPr>
-                <w:rFonts w:cs="Arial"/>
-                <w:b/>
-                <w:sz w:val="12"/>
-                <w:szCs w:val="12"/>
-              </w:rPr>
-            </w:pPr>
-          </w:p>
-        </w:tc>
-      </w:tr>
-      <w:tr>
-        <w:tc>
-          <w:tcPr>
-            <w:tcW w:w="6096" w:type="dxa"/>
-          </w:tcPr>
-          <w:p>
-            <w:pPr>
-              <w:spacing w:line="240" w:lineRule="auto"/>
-              <w:contextualSpacing/>
-              <w:rPr>
-                <w:rFonts w:cs="Arial"/>
-                <w:b/>
-                <w:bCs/>
-                <w:sz w:val="16"/>
-                <w:szCs w:val="16"/>
-                <w:u w:val="single"/>
-                <w:lang w:eastAsia="en-GB"/>
-              </w:rPr>
-            </w:pPr>
-            <w:r>
-              <w:rPr>
-                <w:rFonts w:cs="Arial"/>
-                <w:sz w:val="16"/>
-                <w:szCs w:val="16"/>
-                <w:lang w:eastAsia="en-GB"/>
-              </w:rPr>
-              <w:t>Walk with individual if required.</w:t>
-            </w:r>
-          </w:p>
-        </w:tc>
-        <w:tc>
-          <w:tcPr>
-            <w:tcW w:w="567" w:type="dxa"/>
-            <w:tcBorders>
-              <w:right w:val="single" w:sz="4" w:space="0" w:color="auto"/>
-            </w:tcBorders>
-          </w:tcPr>
-          <w:p>
-            <w:pPr>
-              <w:spacing w:line="240" w:lineRule="auto"/>
-              <w:contextualSpacing/>
-              <w:rPr>
-                <w:rFonts w:cs="Arial"/>
-                <w:b/>
-                <w:sz w:val="12"/>
-                <w:szCs w:val="12"/>
-              </w:rPr>
-            </w:pPr>
-          </w:p>
-        </w:tc>
-        <w:tc>
-          <w:tcPr>
-            <w:tcW w:w="4139" w:type="dxa"/>
-            <w:tcBorders>
-              <w:top w:val="nil"/>
-              <w:left w:val="single" w:sz="4" w:space="0" w:color="auto"/>
-              <w:bottom w:val="nil"/>
-              <w:right w:val="single" w:sz="4" w:space="0" w:color="auto"/>
-            </w:tcBorders>
-          </w:tcPr>
-          <w:p>
-            <w:pPr>
-              <w:spacing w:line="240" w:lineRule="auto"/>
-              <w:contextualSpacing/>
-              <w:rPr>
-                <w:rFonts w:cs="Arial"/>
-                <w:b/>
-                <w:sz w:val="12"/>
-                <w:szCs w:val="12"/>
-              </w:rPr>
-            </w:pPr>
-          </w:p>
-        </w:tc>
-      </w:tr>
-      <w:tr>
-        <w:tc>
-          <w:tcPr>
-            <w:tcW w:w="6096" w:type="dxa"/>
-          </w:tcPr>
-          <w:p>
-            <w:pPr>
-              <w:spacing w:line="240" w:lineRule="auto"/>
-              <w:contextualSpacing/>
-              <w:rPr>
-                <w:rFonts w:cs="Arial"/>
-                <w:b/>
-                <w:bCs/>
-                <w:sz w:val="16"/>
-                <w:szCs w:val="16"/>
-                <w:u w:val="single"/>
-              </w:rPr>
-            </w:pPr>
-            <w:r>
-              <w:rPr>
-                <w:rFonts w:cs="Arial"/>
-                <w:sz w:val="16"/>
-                <w:szCs w:val="16"/>
-              </w:rPr>
-              <w:t>Ensure good body alignment.</w:t>
-            </w:r>
-          </w:p>
-        </w:tc>
-        <w:tc>
-          <w:tcPr>
-            <w:tcW w:w="567" w:type="dxa"/>
-            <w:tcBorders>
-              <w:right w:val="single" w:sz="4" w:space="0" w:color="auto"/>
-            </w:tcBorders>
-          </w:tcPr>
-          <w:p>
-            <w:pPr>
-              <w:spacing w:line="240" w:lineRule="auto"/>
-              <w:contextualSpacing/>
-              <w:rPr>
-                <w:rFonts w:cs="Arial"/>
-                <w:b/>
-                <w:sz w:val="12"/>
-                <w:szCs w:val="12"/>
-              </w:rPr>
-            </w:pPr>
-          </w:p>
-        </w:tc>
-        <w:tc>
-          <w:tcPr>
-            <w:tcW w:w="4139" w:type="dxa"/>
-            <w:tcBorders>
-              <w:top w:val="nil"/>
-              <w:left w:val="single" w:sz="4" w:space="0" w:color="auto"/>
-              <w:bottom w:val="nil"/>
-              <w:right w:val="single" w:sz="4" w:space="0" w:color="auto"/>
-            </w:tcBorders>
-          </w:tcPr>
-          <w:p>
-            <w:pPr>
-              <w:spacing w:line="240" w:lineRule="auto"/>
-              <w:contextualSpacing/>
-              <w:rPr>
-                <w:rFonts w:cs="Arial"/>
-                <w:b/>
-                <w:sz w:val="12"/>
-                <w:szCs w:val="12"/>
-              </w:rPr>
-            </w:pPr>
-          </w:p>
-        </w:tc>
-      </w:tr>
-      <w:tr>
-        <w:tc>
-          <w:tcPr>
-            <w:tcW w:w="6096" w:type="dxa"/>
-          </w:tcPr>
-          <w:p>
-            <w:pPr>
-              <w:spacing w:line="240" w:lineRule="auto"/>
-              <w:contextualSpacing/>
-              <w:rPr>
-                <w:rFonts w:cs="Arial"/>
-                <w:b/>
-                <w:bCs/>
-                <w:sz w:val="16"/>
-                <w:szCs w:val="16"/>
-                <w:u w:val="single"/>
-              </w:rPr>
-            </w:pPr>
-            <w:r>
-              <w:rPr>
-                <w:rFonts w:cs="Arial"/>
-                <w:sz w:val="16"/>
-                <w:szCs w:val="16"/>
-              </w:rPr>
-              <w:t>To change direction across your path move inside hand to back of opposite shoulder to guide individual. Return to nearest shoulder once you have changed direction</w:t>
-            </w:r>
-            <w:r>
-              <w:rPr>
-                <w:rFonts w:cs="Arial"/>
-                <w:sz w:val="16"/>
-                <w:szCs w:val="16"/>
-              </w:rPr>
-              <w:t xml:space="preserve">.  </w:t>
-            </w:r>
-            <w:r>
-              <w:rPr>
-                <w:rFonts w:cs="Arial"/>
-                <w:sz w:val="16"/>
-                <w:szCs w:val="16"/>
-              </w:rPr>
-              <w:t xml:space="preserve">Alternatively if you need to guide the individual in the other direction stay on the nearest shoulder and quicken your pace. </w:t>
-            </w:r>
-          </w:p>
-        </w:tc>
-        <w:tc>
-          <w:tcPr>
-            <w:tcW w:w="567" w:type="dxa"/>
-            <w:tcBorders>
-              <w:right w:val="single" w:sz="4" w:space="0" w:color="auto"/>
-            </w:tcBorders>
-          </w:tcPr>
-          <w:p>
-            <w:pPr>
-              <w:spacing w:line="240" w:lineRule="auto"/>
-              <w:contextualSpacing/>
-              <w:rPr>
-                <w:rFonts w:cs="Arial"/>
-                <w:b/>
-                <w:sz w:val="12"/>
-                <w:szCs w:val="12"/>
-              </w:rPr>
-            </w:pPr>
-          </w:p>
-        </w:tc>
-        <w:tc>
-          <w:tcPr>
-            <w:tcW w:w="4139" w:type="dxa"/>
-            <w:tcBorders>
-              <w:top w:val="nil"/>
-              <w:left w:val="single" w:sz="4" w:space="0" w:color="auto"/>
-              <w:bottom w:val="nil"/>
-              <w:right w:val="single" w:sz="4" w:space="0" w:color="auto"/>
-            </w:tcBorders>
-          </w:tcPr>
-          <w:p>
-            <w:pPr>
-              <w:spacing w:line="240" w:lineRule="auto"/>
-              <w:contextualSpacing/>
-              <w:rPr>
-                <w:rFonts w:cs="Arial"/>
-                <w:b/>
-                <w:sz w:val="12"/>
-                <w:szCs w:val="12"/>
-              </w:rPr>
-            </w:pPr>
-          </w:p>
-        </w:tc>
-      </w:tr>
-      <w:tr>
-        <w:tc>
-          <w:tcPr>
-            <w:tcW w:w="6096" w:type="dxa"/>
-          </w:tcPr>
-          <w:p>
-            <w:pPr>
-              <w:spacing w:line="240" w:lineRule="auto"/>
-              <w:contextualSpacing/>
-              <w:rPr>
-                <w:rFonts w:cs="Arial"/>
-                <w:b/>
-                <w:bCs/>
-                <w:sz w:val="16"/>
-                <w:szCs w:val="16"/>
-                <w:u w:val="single"/>
-              </w:rPr>
-            </w:pPr>
-            <w:r>
-              <w:rPr>
-                <w:rFonts w:cs="Arial"/>
-                <w:sz w:val="16"/>
-                <w:szCs w:val="16"/>
-              </w:rPr>
-              <w:t>To gradient out move hand from nearest shoulder first, step away releasing forearm last.</w:t>
-            </w:r>
-          </w:p>
-        </w:tc>
-        <w:tc>
-          <w:tcPr>
-            <w:tcW w:w="567" w:type="dxa"/>
-            <w:tcBorders>
-              <w:right w:val="single" w:sz="4" w:space="0" w:color="auto"/>
-            </w:tcBorders>
-          </w:tcPr>
-          <w:p>
-            <w:pPr>
-              <w:spacing w:line="240" w:lineRule="auto"/>
-              <w:contextualSpacing/>
-              <w:rPr>
-                <w:rFonts w:cs="Arial"/>
-                <w:b/>
-                <w:sz w:val="12"/>
-                <w:szCs w:val="12"/>
-              </w:rPr>
-            </w:pPr>
-          </w:p>
-        </w:tc>
-        <w:tc>
-          <w:tcPr>
-            <w:tcW w:w="4139" w:type="dxa"/>
-            <w:tcBorders>
-              <w:top w:val="nil"/>
-              <w:left w:val="single" w:sz="4" w:space="0" w:color="auto"/>
-              <w:bottom w:val="nil"/>
-              <w:right w:val="single" w:sz="4" w:space="0" w:color="auto"/>
-            </w:tcBorders>
-          </w:tcPr>
-          <w:p>
-            <w:pPr>
-              <w:spacing w:line="240" w:lineRule="auto"/>
-              <w:contextualSpacing/>
-              <w:rPr>
-                <w:rFonts w:cs="Arial"/>
-                <w:b/>
-                <w:sz w:val="12"/>
-                <w:szCs w:val="12"/>
-              </w:rPr>
-            </w:pPr>
-          </w:p>
-        </w:tc>
-      </w:tr>
-      <w:tr>
-        <w:tc>
-          <w:tcPr>
-            <w:tcW w:w="6096" w:type="dxa"/>
-          </w:tcPr>
-          <w:p>
-            <w:pPr>
-              <w:spacing w:line="240" w:lineRule="auto"/>
-              <w:contextualSpacing/>
-              <w:rPr>
-                <w:rFonts w:cs="Arial"/>
-                <w:sz w:val="16"/>
-                <w:szCs w:val="16"/>
-              </w:rPr>
-            </w:pPr>
-            <w:r>
-              <w:rPr>
-                <w:rFonts w:cs="Arial"/>
-                <w:sz w:val="16"/>
-                <w:szCs w:val="16"/>
-              </w:rPr>
-              <w:t>Health &amp;</w:t>
-            </w:r>
-            <w:r>
-              <w:rPr>
-                <w:rFonts w:cs="Arial"/>
-                <w:sz w:val="16"/>
-                <w:szCs w:val="16"/>
-              </w:rPr>
-              <w:t xml:space="preserve"> S</w:t>
-            </w:r>
-            <w:r>
-              <w:rPr>
-                <w:rFonts w:cs="Arial"/>
-                <w:sz w:val="16"/>
-                <w:szCs w:val="16"/>
-              </w:rPr>
-              <w:t>afety.</w:t>
-            </w:r>
-          </w:p>
-        </w:tc>
-        <w:tc>
-          <w:tcPr>
-            <w:tcW w:w="567" w:type="dxa"/>
-            <w:tcBorders>
-              <w:right w:val="single" w:sz="4" w:space="0" w:color="auto"/>
-            </w:tcBorders>
-          </w:tcPr>
-          <w:p>
-            <w:pPr>
-              <w:spacing w:line="240" w:lineRule="auto"/>
-              <w:contextualSpacing/>
-              <w:rPr>
-                <w:rFonts w:cs="Arial"/>
-                <w:b/>
-                <w:sz w:val="12"/>
-                <w:szCs w:val="12"/>
-              </w:rPr>
-            </w:pPr>
-          </w:p>
-        </w:tc>
-        <w:tc>
-          <w:tcPr>
-            <w:tcW w:w="4139" w:type="dxa"/>
-            <w:tcBorders>
-              <w:top w:val="nil"/>
-              <w:left w:val="single" w:sz="4" w:space="0" w:color="auto"/>
-              <w:bottom w:val="nil"/>
-              <w:right w:val="single" w:sz="4" w:space="0" w:color="auto"/>
-            </w:tcBorders>
-          </w:tcPr>
-          <w:p>
-            <w:pPr>
-              <w:spacing w:line="240" w:lineRule="auto"/>
-              <w:contextualSpacing/>
-              <w:rPr>
-                <w:rFonts w:cs="Arial"/>
-                <w:b/>
-                <w:sz w:val="12"/>
-                <w:szCs w:val="12"/>
-              </w:rPr>
-            </w:pPr>
-          </w:p>
-        </w:tc>
-      </w:tr>
-      <w:tr>
-        <w:tc>
-          <w:tcPr>
-            <w:tcW w:w="6096" w:type="dxa"/>
-            <w:tcBorders>
-              <w:top w:val="single" w:sz="4" w:space="0" w:color="auto"/>
-              <w:left w:val="nil"/>
-              <w:bottom w:val="nil"/>
-              <w:right w:val="single" w:sz="4" w:space="0" w:color="auto"/>
-            </w:tcBorders>
-          </w:tcPr>
-          <w:p>
-            <w:pPr>
-              <w:spacing w:line="240" w:lineRule="auto"/>
-              <w:contextualSpacing/>
-              <w:jc w:val="right"/>
-              <w:rPr>
-                <w:rFonts w:cs="Arial"/>
-                <w:sz w:val="20"/>
-                <w:szCs w:val="20"/>
-              </w:rPr>
-            </w:pPr>
-            <w:r>
-              <w:rPr>
-                <w:rFonts w:cs="Arial"/>
-                <w:b/>
-                <w:color w:val="FF0000"/>
-                <w:sz w:val="20"/>
-                <w:szCs w:val="20"/>
-              </w:rPr>
-              <w:t>Pass / Refer</w:t>
-            </w:r>
-          </w:p>
-        </w:tc>
-        <w:tc>
-          <w:tcPr>
-            <w:tcW w:w="567" w:type="dxa"/>
-            <w:tcBorders>
-              <w:top w:val="single" w:sz="4" w:space="0" w:color="auto"/>
-              <w:left w:val="single" w:sz="4" w:space="0" w:color="auto"/>
-              <w:bottom w:val="single" w:sz="4" w:space="0" w:color="auto"/>
-              <w:right w:val="single" w:sz="4" w:space="0" w:color="auto"/>
-            </w:tcBorders>
-          </w:tcPr>
-          <w:p>
-            <w:pPr>
-              <w:spacing w:line="240" w:lineRule="auto"/>
-              <w:contextualSpacing/>
-              <w:rPr>
-                <w:rFonts w:cs="Arial"/>
-                <w:b/>
-                <w:sz w:val="12"/>
-                <w:szCs w:val="12"/>
-              </w:rPr>
-            </w:pPr>
-          </w:p>
-        </w:tc>
-        <w:tc>
-          <w:tcPr>
-            <w:tcW w:w="4139" w:type="dxa"/>
-            <w:tcBorders>
-              <w:top w:val="nil"/>
-              <w:left w:val="single" w:sz="4" w:space="0" w:color="auto"/>
-              <w:bottom w:val="single" w:sz="4" w:space="0" w:color="auto"/>
-              <w:right w:val="single" w:sz="4" w:space="0" w:color="auto"/>
-            </w:tcBorders>
-          </w:tcPr>
-          <w:p>
-            <w:pPr>
-              <w:spacing w:line="240" w:lineRule="auto"/>
-              <w:contextualSpacing/>
-              <w:rPr>
-                <w:rFonts w:cs="Arial"/>
-                <w:b/>
-                <w:sz w:val="12"/>
-                <w:szCs w:val="12"/>
-              </w:rPr>
-            </w:pPr>
-          </w:p>
-        </w:tc>
-      </w:tr>
-    </w:tbl>
     <w:p>
       <w:pPr>
         <w:spacing w:line="240" w:lineRule="auto"/>
@@ -1256,22 +155,13 @@
     <w:p>
       <w:pPr>
         <w:spacing w:line="240" w:lineRule="auto"/>
-        <w:ind w:right="-284" w:hanging="284"/>
         <w:contextualSpacing/>
+        <w:jc w:val="center"/>
         <w:rPr>
           <w:rFonts w:cs="Arial"/>
           <w:b/>
-        </w:rPr>
-      </w:pPr>
-    </w:p>
-    <w:p>
-      <w:pPr>
-        <w:spacing w:line="240" w:lineRule="auto"/>
-        <w:ind w:right="-284" w:hanging="284"/>
-        <w:contextualSpacing/>
-        <w:rPr>
-          <w:rFonts w:cs="Arial"/>
-          <w:b/>
+          <w:sz w:val="24"/>
+          <w:szCs w:val="24"/>
         </w:rPr>
       </w:pPr>
     </w:p>
@@ -1335,7 +225,6 @@
               </w:rPr>
               <w:t>– KS 2</w:t>
             </w:r>
-            <w:proofErr w:type="gramStart"/>
             <w:r>
               <w:rPr>
                 <w:rFonts w:cs="Arial"/>
@@ -1343,17 +232,7 @@
                 <w:sz w:val="20"/>
                 <w:szCs w:val="20"/>
               </w:rPr>
-              <w:t xml:space="preserve">   (</w:t>
-            </w:r>
-            <w:proofErr w:type="gramEnd"/>
-            <w:r>
-              <w:rPr>
-                <w:rFonts w:cs="Arial"/>
-                <w:color w:val="FF0000"/>
-                <w:sz w:val="20"/>
-                <w:szCs w:val="20"/>
-              </w:rPr>
-              <w:t>Restrictive Component)</w:t>
+              <w:t xml:space="preserve">   (Restrictive Component)</w:t>
             </w:r>
           </w:p>
         </w:tc>
@@ -1748,7 +627,16 @@
                 <w:sz w:val="16"/>
                 <w:szCs w:val="16"/>
               </w:rPr>
-              <w:t>Safety / Aftercare.</w:t>
+              <w:t>S</w:t>
+            </w:r>
+            <w:r>
+              <w:rPr>
+                <w:rFonts w:ascii="Arial" w:hAnsi="Arial" w:cs="Arial"/>
+                <w:b w:val="0"/>
+                <w:sz w:val="16"/>
+                <w:szCs w:val="16"/>
+              </w:rPr>
+              <w:t>afety / Aftercare.</w:t>
             </w:r>
           </w:p>
         </w:tc>
@@ -1881,11 +769,117 @@
     <w:p>
       <w:pPr>
         <w:spacing w:line="240" w:lineRule="auto"/>
-        <w:ind w:right="-284" w:hanging="284"/>
         <w:contextualSpacing/>
+        <w:jc w:val="center"/>
         <w:rPr>
           <w:rFonts w:cs="Arial"/>
           <w:b/>
+          <w:sz w:val="24"/>
+          <w:szCs w:val="24"/>
+        </w:rPr>
+      </w:pPr>
+    </w:p>
+    <w:p>
+      <w:pPr>
+        <w:spacing w:line="240" w:lineRule="auto"/>
+        <w:contextualSpacing/>
+        <w:jc w:val="center"/>
+        <w:rPr>
+          <w:rFonts w:cs="Arial"/>
+          <w:b/>
+          <w:sz w:val="24"/>
+          <w:szCs w:val="24"/>
+        </w:rPr>
+      </w:pPr>
+    </w:p>
+    <w:p>
+      <w:pPr>
+        <w:spacing w:line="240" w:lineRule="auto"/>
+        <w:contextualSpacing/>
+        <w:jc w:val="center"/>
+        <w:rPr>
+          <w:rFonts w:cs="Arial"/>
+          <w:b/>
+          <w:sz w:val="24"/>
+          <w:szCs w:val="24"/>
+        </w:rPr>
+      </w:pPr>
+    </w:p>
+    <w:p>
+      <w:pPr>
+        <w:spacing w:line="240" w:lineRule="auto"/>
+        <w:contextualSpacing/>
+        <w:jc w:val="center"/>
+        <w:rPr>
+          <w:rFonts w:cs="Arial"/>
+          <w:b/>
+          <w:sz w:val="24"/>
+          <w:szCs w:val="24"/>
+        </w:rPr>
+      </w:pPr>
+    </w:p>
+    <w:p>
+      <w:pPr>
+        <w:spacing w:line="240" w:lineRule="auto"/>
+        <w:contextualSpacing/>
+        <w:jc w:val="center"/>
+        <w:rPr>
+          <w:rFonts w:cs="Arial"/>
+          <w:b/>
+          <w:sz w:val="24"/>
+          <w:szCs w:val="24"/>
+        </w:rPr>
+      </w:pPr>
+    </w:p>
+    <w:p>
+      <w:pPr>
+        <w:spacing w:line="240" w:lineRule="auto"/>
+        <w:contextualSpacing/>
+        <w:jc w:val="center"/>
+        <w:rPr>
+          <w:rFonts w:cs="Arial"/>
+          <w:b/>
+          <w:sz w:val="24"/>
+          <w:szCs w:val="24"/>
+        </w:rPr>
+      </w:pPr>
+    </w:p>
+    <w:p>
+      <w:pPr>
+        <w:spacing w:line="240" w:lineRule="auto"/>
+        <w:contextualSpacing/>
+        <w:jc w:val="center"/>
+        <w:rPr>
+          <w:rFonts w:cs="Arial"/>
+          <w:b/>
+          <w:sz w:val="24"/>
+          <w:szCs w:val="24"/>
+        </w:rPr>
+      </w:pPr>
+    </w:p>
+    <w:p>
+      <w:pPr>
+        <w:spacing w:line="240" w:lineRule="auto"/>
+        <w:contextualSpacing/>
+        <w:jc w:val="center"/>
+        <w:rPr>
+          <w:rFonts w:cs="Arial"/>
+          <w:b/>
+          <w:sz w:val="24"/>
+          <w:szCs w:val="24"/>
+        </w:rPr>
+      </w:pPr>
+    </w:p>
+    <w:p>
+      <w:pPr>
+        <w:spacing w:line="240" w:lineRule="auto"/>
+        <w:contextualSpacing/>
+        <w:jc w:val="center"/>
+        <w:rPr>
+          <w:rFonts w:cs="Arial"/>
+          <w:b/>
+          <w:sz w:val="24"/>
+          <w:szCs w:val="24"/>
         </w:rPr>
       </w:pPr>
     </w:p>
@@ -1899,925 +893,6 @@
           <w:b/>
         </w:rPr>
       </w:pPr>
-    </w:p>
-    <w:p>
-      <w:pPr>
-        <w:spacing w:line="240" w:lineRule="auto"/>
-        <w:ind w:right="-284" w:hanging="284"/>
-        <w:contextualSpacing/>
-        <w:rPr>
-          <w:rFonts w:cs="Arial"/>
-          <w:b/>
-        </w:rPr>
-      </w:pPr>
-    </w:p>
-    <w:tbl>
-      <w:tblPr>
-        <w:tblW w:w="10774" w:type="dxa"/>
-        <w:tblInd w:w="-601" w:type="dxa"/>
-        <w:tblBorders>
-          <w:top w:val="single" w:sz="4" w:space="0" w:color="auto"/>
-          <w:left w:val="single" w:sz="4" w:space="0" w:color="auto"/>
-          <w:bottom w:val="single" w:sz="4" w:space="0" w:color="auto"/>
-          <w:right w:val="single" w:sz="4" w:space="0" w:color="auto"/>
-          <w:insideH w:val="single" w:sz="4" w:space="0" w:color="auto"/>
-          <w:insideV w:val="single" w:sz="4" w:space="0" w:color="auto"/>
-        </w:tblBorders>
-        <w:tblLook w:val="01E0" w:firstRow="1" w:lastRow="1" w:firstColumn="1" w:lastColumn="1" w:noHBand="0" w:noVBand="0"/>
-      </w:tblPr>
-      <w:tblGrid>
-        <w:gridCol w:w="7584"/>
-        <w:gridCol w:w="533"/>
-        <w:gridCol w:w="2657"/>
-      </w:tblGrid>
-      <w:tr>
-        <w:tc>
-          <w:tcPr>
-            <w:tcW w:w="7584" w:type="dxa"/>
-            <w:tcBorders>
-              <w:top w:val="single" w:sz="4" w:space="0" w:color="auto"/>
-              <w:left w:val="single" w:sz="4" w:space="0" w:color="auto"/>
-              <w:bottom w:val="single" w:sz="4" w:space="0" w:color="auto"/>
-              <w:right w:val="single" w:sz="4" w:space="0" w:color="auto"/>
-            </w:tcBorders>
-          </w:tcPr>
-          <w:p>
-            <w:pPr>
-              <w:spacing w:line="240" w:lineRule="auto"/>
-              <w:contextualSpacing/>
-              <w:rPr>
-                <w:rFonts w:cs="Arial"/>
-                <w:b/>
-                <w:sz w:val="20"/>
-                <w:szCs w:val="20"/>
-              </w:rPr>
-            </w:pPr>
-            <w:r>
-              <w:rPr>
-                <w:rFonts w:cs="Arial"/>
-                <w:b/>
-                <w:color w:val="FF0000"/>
-                <w:sz w:val="20"/>
-                <w:szCs w:val="20"/>
-              </w:rPr>
-              <w:t xml:space="preserve">Back Choke Release </w:t>
-            </w:r>
-            <w:r>
-              <w:rPr>
-                <w:rFonts w:cs="Arial"/>
-                <w:color w:val="FF0000"/>
-                <w:sz w:val="20"/>
-                <w:szCs w:val="20"/>
-              </w:rPr>
-              <w:t xml:space="preserve">– </w:t>
-            </w:r>
-            <w:r>
-              <w:rPr>
-                <w:rFonts w:cs="Arial"/>
-                <w:color w:val="FF0000"/>
-                <w:sz w:val="20"/>
-                <w:szCs w:val="20"/>
-              </w:rPr>
-              <w:t>PS 5</w:t>
-            </w:r>
-          </w:p>
-        </w:tc>
-        <w:tc>
-          <w:tcPr>
-            <w:tcW w:w="533" w:type="dxa"/>
-            <w:tcBorders>
-              <w:top w:val="single" w:sz="4" w:space="0" w:color="auto"/>
-              <w:left w:val="single" w:sz="4" w:space="0" w:color="auto"/>
-              <w:bottom w:val="single" w:sz="4" w:space="0" w:color="auto"/>
-              <w:right w:val="single" w:sz="4" w:space="0" w:color="auto"/>
-            </w:tcBorders>
-          </w:tcPr>
-          <w:p>
-            <w:pPr>
-              <w:spacing w:line="240" w:lineRule="auto"/>
-              <w:contextualSpacing/>
-              <w:rPr>
-                <w:rFonts w:cs="Arial"/>
-                <w:b/>
-                <w:sz w:val="20"/>
-                <w:szCs w:val="20"/>
-              </w:rPr>
-            </w:pPr>
-            <w:r>
-              <w:rPr>
-                <w:rFonts w:cs="Arial"/>
-                <w:b/>
-                <w:color w:val="FF0000"/>
-                <w:sz w:val="20"/>
-                <w:szCs w:val="20"/>
-              </w:rPr>
-              <w:t>√</w:t>
-            </w:r>
-          </w:p>
-        </w:tc>
-        <w:tc>
-          <w:tcPr>
-            <w:tcW w:w="2657" w:type="dxa"/>
-            <w:tcBorders>
-              <w:top w:val="single" w:sz="4" w:space="0" w:color="auto"/>
-              <w:left w:val="nil"/>
-              <w:bottom w:val="single" w:sz="4" w:space="0" w:color="auto"/>
-              <w:right w:val="single" w:sz="4" w:space="0" w:color="auto"/>
-            </w:tcBorders>
-          </w:tcPr>
-          <w:p>
-            <w:pPr>
-              <w:spacing w:line="240" w:lineRule="auto"/>
-              <w:contextualSpacing/>
-              <w:jc w:val="center"/>
-              <w:rPr>
-                <w:rFonts w:cs="Arial"/>
-                <w:b/>
-                <w:sz w:val="20"/>
-                <w:szCs w:val="20"/>
-              </w:rPr>
-            </w:pPr>
-            <w:r>
-              <w:rPr>
-                <w:rFonts w:cs="Arial"/>
-                <w:b/>
-                <w:color w:val="FF0000"/>
-                <w:sz w:val="20"/>
-                <w:szCs w:val="20"/>
-              </w:rPr>
-              <w:t>Comments</w:t>
-            </w:r>
-          </w:p>
-        </w:tc>
-      </w:tr>
-      <w:tr>
-        <w:tc>
-          <w:tcPr>
-            <w:tcW w:w="7584" w:type="dxa"/>
-            <w:tcBorders>
-              <w:top w:val="single" w:sz="4" w:space="0" w:color="auto"/>
-            </w:tcBorders>
-          </w:tcPr>
-          <w:p>
-            <w:pPr>
-              <w:spacing w:line="240" w:lineRule="auto"/>
-              <w:contextualSpacing/>
-              <w:rPr>
-                <w:rFonts w:cs="Arial"/>
-                <w:sz w:val="16"/>
-                <w:szCs w:val="16"/>
-                <w:lang w:eastAsia="en-GB"/>
-              </w:rPr>
-            </w:pPr>
-            <w:r>
-              <w:rPr>
-                <w:rFonts w:cs="Arial"/>
-                <w:sz w:val="16"/>
-                <w:szCs w:val="16"/>
-                <w:lang w:eastAsia="en-GB"/>
-              </w:rPr>
-              <w:t>Raise arm straight as close to your ear as possible with an open palm.</w:t>
-            </w:r>
-          </w:p>
-        </w:tc>
-        <w:tc>
-          <w:tcPr>
-            <w:tcW w:w="533" w:type="dxa"/>
-            <w:tcBorders>
-              <w:top w:val="single" w:sz="4" w:space="0" w:color="auto"/>
-              <w:right w:val="single" w:sz="4" w:space="0" w:color="auto"/>
-            </w:tcBorders>
-          </w:tcPr>
-          <w:p>
-            <w:pPr>
-              <w:spacing w:line="240" w:lineRule="auto"/>
-              <w:contextualSpacing/>
-              <w:rPr>
-                <w:rFonts w:cs="Arial"/>
-                <w:b/>
-                <w:sz w:val="8"/>
-                <w:szCs w:val="8"/>
-              </w:rPr>
-            </w:pPr>
-          </w:p>
-        </w:tc>
-        <w:tc>
-          <w:tcPr>
-            <w:tcW w:w="2657" w:type="dxa"/>
-            <w:tcBorders>
-              <w:top w:val="single" w:sz="4" w:space="0" w:color="auto"/>
-              <w:left w:val="single" w:sz="4" w:space="0" w:color="auto"/>
-              <w:bottom w:val="nil"/>
-              <w:right w:val="single" w:sz="4" w:space="0" w:color="auto"/>
-            </w:tcBorders>
-          </w:tcPr>
-          <w:p>
-            <w:pPr>
-              <w:spacing w:line="240" w:lineRule="auto"/>
-              <w:contextualSpacing/>
-              <w:rPr>
-                <w:rFonts w:cs="Arial"/>
-                <w:b/>
-                <w:sz w:val="8"/>
-                <w:szCs w:val="8"/>
-              </w:rPr>
-            </w:pPr>
-          </w:p>
-        </w:tc>
-      </w:tr>
-      <w:tr>
-        <w:tc>
-          <w:tcPr>
-            <w:tcW w:w="7584" w:type="dxa"/>
-          </w:tcPr>
-          <w:p>
-            <w:pPr>
-              <w:spacing w:line="240" w:lineRule="auto"/>
-              <w:contextualSpacing/>
-              <w:rPr>
-                <w:rFonts w:cs="Arial"/>
-                <w:sz w:val="16"/>
-                <w:szCs w:val="16"/>
-                <w:lang w:eastAsia="en-GB"/>
-              </w:rPr>
-            </w:pPr>
-            <w:r>
-              <w:rPr>
-                <w:rFonts w:cs="Arial"/>
-                <w:sz w:val="16"/>
-                <w:szCs w:val="16"/>
-                <w:lang w:eastAsia="en-GB"/>
-              </w:rPr>
-              <w:t>Step forward with your opposite foot this may gain a release.</w:t>
-            </w:r>
-          </w:p>
-        </w:tc>
-        <w:tc>
-          <w:tcPr>
-            <w:tcW w:w="533" w:type="dxa"/>
-            <w:tcBorders>
-              <w:right w:val="single" w:sz="4" w:space="0" w:color="auto"/>
-            </w:tcBorders>
-          </w:tcPr>
-          <w:p>
-            <w:pPr>
-              <w:spacing w:line="240" w:lineRule="auto"/>
-              <w:contextualSpacing/>
-              <w:rPr>
-                <w:rFonts w:cs="Arial"/>
-                <w:b/>
-                <w:sz w:val="8"/>
-                <w:szCs w:val="8"/>
-              </w:rPr>
-            </w:pPr>
-          </w:p>
-        </w:tc>
-        <w:tc>
-          <w:tcPr>
-            <w:tcW w:w="2657" w:type="dxa"/>
-            <w:tcBorders>
-              <w:top w:val="nil"/>
-              <w:left w:val="single" w:sz="4" w:space="0" w:color="auto"/>
-              <w:bottom w:val="nil"/>
-              <w:right w:val="single" w:sz="4" w:space="0" w:color="auto"/>
-            </w:tcBorders>
-          </w:tcPr>
-          <w:p>
-            <w:pPr>
-              <w:spacing w:line="240" w:lineRule="auto"/>
-              <w:contextualSpacing/>
-              <w:rPr>
-                <w:rFonts w:cs="Arial"/>
-                <w:b/>
-                <w:sz w:val="8"/>
-                <w:szCs w:val="8"/>
-              </w:rPr>
-            </w:pPr>
-          </w:p>
-        </w:tc>
-      </w:tr>
-      <w:tr>
-        <w:tc>
-          <w:tcPr>
-            <w:tcW w:w="7584" w:type="dxa"/>
-          </w:tcPr>
-          <w:p>
-            <w:pPr>
-              <w:spacing w:line="240" w:lineRule="auto"/>
-              <w:contextualSpacing/>
-              <w:rPr>
-                <w:rFonts w:cs="Arial"/>
-                <w:sz w:val="16"/>
-                <w:szCs w:val="16"/>
-                <w:lang w:eastAsia="en-GB"/>
-              </w:rPr>
-            </w:pPr>
-            <w:r>
-              <w:rPr>
-                <w:rFonts w:cs="Arial"/>
-                <w:sz w:val="16"/>
-                <w:szCs w:val="16"/>
-                <w:lang w:eastAsia="en-GB"/>
-              </w:rPr>
-              <w:t>If unsuccessful turn 180° into raised arm to gain a release.</w:t>
-            </w:r>
-          </w:p>
-        </w:tc>
-        <w:tc>
-          <w:tcPr>
-            <w:tcW w:w="533" w:type="dxa"/>
-            <w:tcBorders>
-              <w:right w:val="single" w:sz="4" w:space="0" w:color="auto"/>
-            </w:tcBorders>
-          </w:tcPr>
-          <w:p>
-            <w:pPr>
-              <w:spacing w:line="240" w:lineRule="auto"/>
-              <w:contextualSpacing/>
-              <w:rPr>
-                <w:rFonts w:cs="Arial"/>
-                <w:b/>
-                <w:sz w:val="8"/>
-                <w:szCs w:val="8"/>
-              </w:rPr>
-            </w:pPr>
-          </w:p>
-        </w:tc>
-        <w:tc>
-          <w:tcPr>
-            <w:tcW w:w="2657" w:type="dxa"/>
-            <w:tcBorders>
-              <w:top w:val="nil"/>
-              <w:left w:val="single" w:sz="4" w:space="0" w:color="auto"/>
-              <w:bottom w:val="nil"/>
-              <w:right w:val="single" w:sz="4" w:space="0" w:color="auto"/>
-            </w:tcBorders>
-          </w:tcPr>
-          <w:p>
-            <w:pPr>
-              <w:spacing w:line="240" w:lineRule="auto"/>
-              <w:contextualSpacing/>
-              <w:rPr>
-                <w:rFonts w:cs="Arial"/>
-                <w:b/>
-                <w:sz w:val="8"/>
-                <w:szCs w:val="8"/>
-              </w:rPr>
-            </w:pPr>
-          </w:p>
-        </w:tc>
-      </w:tr>
-      <w:tr>
-        <w:tc>
-          <w:tcPr>
-            <w:tcW w:w="7584" w:type="dxa"/>
-          </w:tcPr>
-          <w:p>
-            <w:pPr>
-              <w:spacing w:line="240" w:lineRule="auto"/>
-              <w:contextualSpacing/>
-              <w:rPr>
-                <w:rFonts w:cs="Arial"/>
-                <w:sz w:val="16"/>
-                <w:szCs w:val="16"/>
-                <w:lang w:eastAsia="en-GB"/>
-              </w:rPr>
-            </w:pPr>
-            <w:r>
-              <w:rPr>
-                <w:rFonts w:cs="Arial"/>
-                <w:sz w:val="16"/>
-                <w:szCs w:val="16"/>
-                <w:lang w:eastAsia="en-GB"/>
-              </w:rPr>
-              <w:t>Gradually bring your arm down and round until it is by your side as you turn to face the individual.</w:t>
-            </w:r>
-          </w:p>
-        </w:tc>
-        <w:tc>
-          <w:tcPr>
-            <w:tcW w:w="533" w:type="dxa"/>
-            <w:tcBorders>
-              <w:right w:val="single" w:sz="4" w:space="0" w:color="auto"/>
-            </w:tcBorders>
-          </w:tcPr>
-          <w:p>
-            <w:pPr>
-              <w:spacing w:line="240" w:lineRule="auto"/>
-              <w:contextualSpacing/>
-              <w:rPr>
-                <w:rFonts w:cs="Arial"/>
-                <w:b/>
-                <w:sz w:val="8"/>
-                <w:szCs w:val="8"/>
-              </w:rPr>
-            </w:pPr>
-          </w:p>
-        </w:tc>
-        <w:tc>
-          <w:tcPr>
-            <w:tcW w:w="2657" w:type="dxa"/>
-            <w:tcBorders>
-              <w:top w:val="nil"/>
-              <w:left w:val="single" w:sz="4" w:space="0" w:color="auto"/>
-              <w:bottom w:val="nil"/>
-              <w:right w:val="single" w:sz="4" w:space="0" w:color="auto"/>
-            </w:tcBorders>
-          </w:tcPr>
-          <w:p>
-            <w:pPr>
-              <w:spacing w:line="240" w:lineRule="auto"/>
-              <w:contextualSpacing/>
-              <w:rPr>
-                <w:rFonts w:cs="Arial"/>
-                <w:b/>
-                <w:sz w:val="8"/>
-                <w:szCs w:val="8"/>
-              </w:rPr>
-            </w:pPr>
-          </w:p>
-        </w:tc>
-      </w:tr>
-      <w:tr>
-        <w:tc>
-          <w:tcPr>
-            <w:tcW w:w="7584" w:type="dxa"/>
-          </w:tcPr>
-          <w:p>
-            <w:pPr>
-              <w:spacing w:line="240" w:lineRule="auto"/>
-              <w:contextualSpacing/>
-              <w:rPr>
-                <w:rFonts w:cs="Arial"/>
-                <w:sz w:val="16"/>
-                <w:szCs w:val="16"/>
-                <w:lang w:eastAsia="en-GB"/>
-              </w:rPr>
-            </w:pPr>
-            <w:r>
-              <w:rPr>
-                <w:rFonts w:cs="Arial"/>
-                <w:sz w:val="16"/>
-                <w:szCs w:val="16"/>
-                <w:lang w:eastAsia="en-GB"/>
-              </w:rPr>
-              <w:t>Move back to increase distance between you and the individual.</w:t>
-            </w:r>
-          </w:p>
-        </w:tc>
-        <w:tc>
-          <w:tcPr>
-            <w:tcW w:w="533" w:type="dxa"/>
-            <w:tcBorders>
-              <w:right w:val="single" w:sz="4" w:space="0" w:color="auto"/>
-            </w:tcBorders>
-          </w:tcPr>
-          <w:p>
-            <w:pPr>
-              <w:spacing w:line="240" w:lineRule="auto"/>
-              <w:contextualSpacing/>
-              <w:rPr>
-                <w:rFonts w:cs="Arial"/>
-                <w:b/>
-                <w:sz w:val="8"/>
-                <w:szCs w:val="8"/>
-              </w:rPr>
-            </w:pPr>
-          </w:p>
-        </w:tc>
-        <w:tc>
-          <w:tcPr>
-            <w:tcW w:w="2657" w:type="dxa"/>
-            <w:tcBorders>
-              <w:top w:val="nil"/>
-              <w:left w:val="single" w:sz="4" w:space="0" w:color="auto"/>
-              <w:bottom w:val="nil"/>
-              <w:right w:val="single" w:sz="4" w:space="0" w:color="auto"/>
-            </w:tcBorders>
-          </w:tcPr>
-          <w:p>
-            <w:pPr>
-              <w:spacing w:line="240" w:lineRule="auto"/>
-              <w:contextualSpacing/>
-              <w:rPr>
-                <w:rFonts w:cs="Arial"/>
-                <w:b/>
-                <w:sz w:val="8"/>
-                <w:szCs w:val="8"/>
-              </w:rPr>
-            </w:pPr>
-          </w:p>
-        </w:tc>
-      </w:tr>
-      <w:tr>
-        <w:tc>
-          <w:tcPr>
-            <w:tcW w:w="7584" w:type="dxa"/>
-          </w:tcPr>
-          <w:p>
-            <w:pPr>
-              <w:spacing w:line="240" w:lineRule="auto"/>
-              <w:contextualSpacing/>
-              <w:rPr>
-                <w:rFonts w:cs="Arial"/>
-                <w:sz w:val="16"/>
-                <w:szCs w:val="16"/>
-                <w:lang w:eastAsia="en-GB"/>
-              </w:rPr>
-            </w:pPr>
-            <w:r>
-              <w:rPr>
-                <w:rFonts w:cs="Arial"/>
-                <w:sz w:val="16"/>
-                <w:szCs w:val="16"/>
-              </w:rPr>
-              <w:t>Ensure you finish facing the individual</w:t>
-            </w:r>
-            <w:r>
-              <w:rPr>
-                <w:rFonts w:cs="Arial"/>
-                <w:sz w:val="16"/>
-                <w:szCs w:val="16"/>
-              </w:rPr>
-              <w:t xml:space="preserve"> </w:t>
-            </w:r>
-            <w:r>
-              <w:rPr>
-                <w:rFonts w:cs="Arial"/>
-                <w:sz w:val="16"/>
-                <w:szCs w:val="16"/>
-              </w:rPr>
-              <w:t>in a Stance / Protective Stance position</w:t>
-            </w:r>
-            <w:r>
-              <w:rPr>
-                <w:rFonts w:cs="Arial"/>
-                <w:sz w:val="16"/>
-                <w:szCs w:val="16"/>
-              </w:rPr>
-              <w:t>.</w:t>
-            </w:r>
-          </w:p>
-        </w:tc>
-        <w:tc>
-          <w:tcPr>
-            <w:tcW w:w="533" w:type="dxa"/>
-            <w:tcBorders>
-              <w:right w:val="single" w:sz="4" w:space="0" w:color="auto"/>
-            </w:tcBorders>
-          </w:tcPr>
-          <w:p>
-            <w:pPr>
-              <w:spacing w:line="240" w:lineRule="auto"/>
-              <w:contextualSpacing/>
-              <w:rPr>
-                <w:rFonts w:cs="Arial"/>
-                <w:b/>
-                <w:sz w:val="8"/>
-                <w:szCs w:val="8"/>
-              </w:rPr>
-            </w:pPr>
-          </w:p>
-        </w:tc>
-        <w:tc>
-          <w:tcPr>
-            <w:tcW w:w="2657" w:type="dxa"/>
-            <w:tcBorders>
-              <w:top w:val="nil"/>
-              <w:left w:val="single" w:sz="4" w:space="0" w:color="auto"/>
-              <w:bottom w:val="nil"/>
-              <w:right w:val="single" w:sz="4" w:space="0" w:color="auto"/>
-            </w:tcBorders>
-          </w:tcPr>
-          <w:p>
-            <w:pPr>
-              <w:spacing w:line="240" w:lineRule="auto"/>
-              <w:contextualSpacing/>
-              <w:rPr>
-                <w:rFonts w:cs="Arial"/>
-                <w:b/>
-                <w:sz w:val="8"/>
-                <w:szCs w:val="8"/>
-              </w:rPr>
-            </w:pPr>
-          </w:p>
-        </w:tc>
-      </w:tr>
-      <w:tr>
-        <w:tc>
-          <w:tcPr>
-            <w:tcW w:w="7584" w:type="dxa"/>
-          </w:tcPr>
-          <w:p>
-            <w:pPr>
-              <w:spacing w:line="240" w:lineRule="auto"/>
-              <w:contextualSpacing/>
-              <w:rPr>
-                <w:rFonts w:cs="Arial"/>
-                <w:sz w:val="16"/>
-                <w:szCs w:val="16"/>
-              </w:rPr>
-            </w:pPr>
-            <w:r>
-              <w:rPr>
-                <w:rFonts w:cs="Arial"/>
-                <w:sz w:val="16"/>
-                <w:szCs w:val="16"/>
-              </w:rPr>
-              <w:t>Assess what next.</w:t>
-            </w:r>
-          </w:p>
-        </w:tc>
-        <w:tc>
-          <w:tcPr>
-            <w:tcW w:w="533" w:type="dxa"/>
-            <w:tcBorders>
-              <w:right w:val="single" w:sz="4" w:space="0" w:color="auto"/>
-            </w:tcBorders>
-          </w:tcPr>
-          <w:p>
-            <w:pPr>
-              <w:spacing w:line="240" w:lineRule="auto"/>
-              <w:contextualSpacing/>
-              <w:rPr>
-                <w:rFonts w:cs="Arial"/>
-                <w:b/>
-                <w:sz w:val="8"/>
-                <w:szCs w:val="8"/>
-              </w:rPr>
-            </w:pPr>
-          </w:p>
-        </w:tc>
-        <w:tc>
-          <w:tcPr>
-            <w:tcW w:w="2657" w:type="dxa"/>
-            <w:tcBorders>
-              <w:top w:val="nil"/>
-              <w:left w:val="single" w:sz="4" w:space="0" w:color="auto"/>
-              <w:bottom w:val="nil"/>
-              <w:right w:val="single" w:sz="4" w:space="0" w:color="auto"/>
-            </w:tcBorders>
-          </w:tcPr>
-          <w:p>
-            <w:pPr>
-              <w:spacing w:line="240" w:lineRule="auto"/>
-              <w:contextualSpacing/>
-              <w:rPr>
-                <w:rFonts w:cs="Arial"/>
-                <w:b/>
-                <w:sz w:val="8"/>
-                <w:szCs w:val="8"/>
-              </w:rPr>
-            </w:pPr>
-          </w:p>
-        </w:tc>
-      </w:tr>
-      <w:tr>
-        <w:tc>
-          <w:tcPr>
-            <w:tcW w:w="7584" w:type="dxa"/>
-          </w:tcPr>
-          <w:p>
-            <w:pPr>
-              <w:spacing w:line="240" w:lineRule="auto"/>
-              <w:contextualSpacing/>
-              <w:rPr>
-                <w:rFonts w:cs="Arial"/>
-                <w:sz w:val="16"/>
-                <w:szCs w:val="16"/>
-              </w:rPr>
-            </w:pPr>
-            <w:r>
-              <w:rPr>
-                <w:rFonts w:cs="Arial"/>
-                <w:sz w:val="16"/>
-                <w:szCs w:val="16"/>
-              </w:rPr>
-              <w:t xml:space="preserve">Health and </w:t>
-            </w:r>
-            <w:r>
-              <w:rPr>
-                <w:rFonts w:cs="Arial"/>
-                <w:sz w:val="16"/>
-                <w:szCs w:val="16"/>
-              </w:rPr>
-              <w:t>Safety / Aftercare.</w:t>
-            </w:r>
-          </w:p>
-        </w:tc>
-        <w:tc>
-          <w:tcPr>
-            <w:tcW w:w="533" w:type="dxa"/>
-            <w:tcBorders>
-              <w:right w:val="single" w:sz="4" w:space="0" w:color="auto"/>
-            </w:tcBorders>
-          </w:tcPr>
-          <w:p>
-            <w:pPr>
-              <w:spacing w:line="240" w:lineRule="auto"/>
-              <w:contextualSpacing/>
-              <w:rPr>
-                <w:rFonts w:cs="Arial"/>
-                <w:b/>
-                <w:sz w:val="8"/>
-                <w:szCs w:val="8"/>
-              </w:rPr>
-            </w:pPr>
-          </w:p>
-        </w:tc>
-        <w:tc>
-          <w:tcPr>
-            <w:tcW w:w="2657" w:type="dxa"/>
-            <w:tcBorders>
-              <w:top w:val="nil"/>
-              <w:left w:val="single" w:sz="4" w:space="0" w:color="auto"/>
-              <w:bottom w:val="nil"/>
-              <w:right w:val="single" w:sz="4" w:space="0" w:color="auto"/>
-            </w:tcBorders>
-          </w:tcPr>
-          <w:p>
-            <w:pPr>
-              <w:spacing w:line="240" w:lineRule="auto"/>
-              <w:contextualSpacing/>
-              <w:rPr>
-                <w:rFonts w:cs="Arial"/>
-                <w:b/>
-                <w:sz w:val="8"/>
-                <w:szCs w:val="8"/>
-              </w:rPr>
-            </w:pPr>
-          </w:p>
-        </w:tc>
-      </w:tr>
-      <w:tr>
-        <w:tc>
-          <w:tcPr>
-            <w:tcW w:w="7584" w:type="dxa"/>
-            <w:tcBorders>
-              <w:top w:val="single" w:sz="4" w:space="0" w:color="auto"/>
-              <w:left w:val="nil"/>
-              <w:bottom w:val="nil"/>
-              <w:right w:val="single" w:sz="4" w:space="0" w:color="auto"/>
-            </w:tcBorders>
-          </w:tcPr>
-          <w:p>
-            <w:pPr>
-              <w:spacing w:line="240" w:lineRule="auto"/>
-              <w:contextualSpacing/>
-              <w:jc w:val="right"/>
-              <w:rPr>
-                <w:rFonts w:cs="Arial"/>
-                <w:sz w:val="16"/>
-                <w:szCs w:val="16"/>
-              </w:rPr>
-            </w:pPr>
-            <w:r>
-              <w:rPr>
-                <w:rFonts w:cs="Arial"/>
-                <w:b/>
-                <w:color w:val="FF0000"/>
-                <w:sz w:val="16"/>
-                <w:szCs w:val="16"/>
-              </w:rPr>
-              <w:t>Pass / Refer</w:t>
-            </w:r>
-          </w:p>
-        </w:tc>
-        <w:tc>
-          <w:tcPr>
-            <w:tcW w:w="533" w:type="dxa"/>
-            <w:tcBorders>
-              <w:top w:val="single" w:sz="4" w:space="0" w:color="auto"/>
-              <w:left w:val="single" w:sz="4" w:space="0" w:color="auto"/>
-              <w:bottom w:val="single" w:sz="4" w:space="0" w:color="auto"/>
-              <w:right w:val="single" w:sz="4" w:space="0" w:color="auto"/>
-            </w:tcBorders>
-          </w:tcPr>
-          <w:p>
-            <w:pPr>
-              <w:spacing w:line="240" w:lineRule="auto"/>
-              <w:contextualSpacing/>
-              <w:rPr>
-                <w:rFonts w:cs="Arial"/>
-                <w:b/>
-                <w:sz w:val="16"/>
-                <w:szCs w:val="16"/>
-              </w:rPr>
-            </w:pPr>
-          </w:p>
-        </w:tc>
-        <w:tc>
-          <w:tcPr>
-            <w:tcW w:w="2657" w:type="dxa"/>
-            <w:tcBorders>
-              <w:top w:val="nil"/>
-              <w:left w:val="single" w:sz="4" w:space="0" w:color="auto"/>
-              <w:bottom w:val="single" w:sz="4" w:space="0" w:color="auto"/>
-              <w:right w:val="single" w:sz="4" w:space="0" w:color="auto"/>
-            </w:tcBorders>
-          </w:tcPr>
-          <w:p>
-            <w:pPr>
-              <w:spacing w:line="240" w:lineRule="auto"/>
-              <w:contextualSpacing/>
-              <w:rPr>
-                <w:rFonts w:cs="Arial"/>
-                <w:b/>
-                <w:sz w:val="16"/>
-                <w:szCs w:val="16"/>
-              </w:rPr>
-            </w:pPr>
-          </w:p>
-        </w:tc>
-      </w:tr>
-    </w:tbl>
-    <w:p>
-      <w:pPr>
-        <w:spacing w:line="240" w:lineRule="auto"/>
-        <w:ind w:right="-284" w:hanging="284"/>
-        <w:contextualSpacing/>
-        <w:rPr>
-          <w:rFonts w:cs="Arial"/>
-          <w:b/>
-        </w:rPr>
-      </w:pPr>
-    </w:p>
-    <w:p>
-      <w:pPr>
-        <w:spacing w:line="240" w:lineRule="auto"/>
-        <w:ind w:right="-284" w:hanging="284"/>
-        <w:contextualSpacing/>
-        <w:rPr>
-          <w:rFonts w:cs="Arial"/>
-          <w:b/>
-        </w:rPr>
-      </w:pPr>
-    </w:p>
-    <w:p>
-      <w:pPr>
-        <w:spacing w:line="240" w:lineRule="auto"/>
-        <w:ind w:right="-284" w:hanging="284"/>
-        <w:contextualSpacing/>
-        <w:rPr>
-          <w:rFonts w:cs="Arial"/>
-          <w:b/>
-        </w:rPr>
-      </w:pPr>
-    </w:p>
-    <w:p>
-      <w:pPr>
-        <w:spacing w:line="240" w:lineRule="auto"/>
-        <w:ind w:right="-284" w:hanging="284"/>
-        <w:contextualSpacing/>
-        <w:rPr>
-          <w:rFonts w:cs="Arial"/>
-          <w:b/>
-        </w:rPr>
-      </w:pPr>
-    </w:p>
-    <w:p>
-      <w:pPr>
-        <w:spacing w:line="240" w:lineRule="auto"/>
-        <w:ind w:right="-284" w:hanging="284"/>
-        <w:contextualSpacing/>
-        <w:rPr>
-          <w:rFonts w:cs="Arial"/>
-          <w:b/>
-        </w:rPr>
-      </w:pPr>
-    </w:p>
-    <w:p>
-      <w:pPr>
-        <w:spacing w:line="240" w:lineRule="auto"/>
-        <w:ind w:right="-284" w:hanging="284"/>
-        <w:contextualSpacing/>
-        <w:rPr>
-          <w:rFonts w:cs="Arial"/>
-          <w:b/>
-        </w:rPr>
-      </w:pPr>
-    </w:p>
-    <w:p>
-      <w:pPr>
-        <w:spacing w:line="240" w:lineRule="auto"/>
-        <w:ind w:right="-284" w:hanging="284"/>
-        <w:contextualSpacing/>
-        <w:rPr>
-          <w:rFonts w:cs="Arial"/>
-          <w:b/>
-        </w:rPr>
-      </w:pPr>
-    </w:p>
-    <w:p>
-      <w:pPr>
-        <w:spacing w:line="240" w:lineRule="auto"/>
-        <w:ind w:right="-284" w:hanging="284"/>
-        <w:contextualSpacing/>
-        <w:rPr>
-          <w:rFonts w:cs="Arial"/>
-          <w:b/>
-        </w:rPr>
-      </w:pPr>
       <w:r>
         <w:rPr>
           <w:rFonts w:cs="Arial"/>
@@ -2825,27 +900,17 @@
         </w:rPr>
         <w:t xml:space="preserve">Instructor </w:t>
       </w:r>
-      <w:proofErr w:type="gramStart"/>
       <w:r>
         <w:rPr>
           <w:rFonts w:cs="Arial"/>
           <w:b/>
         </w:rPr>
-        <w:t>Name:…</w:t>
-      </w:r>
-      <w:proofErr w:type="gramEnd"/>
-      <w:r>
-        <w:rPr>
-          <w:rFonts w:cs="Arial"/>
-          <w:b/>
-        </w:rPr>
-        <w:t>…………………………………       Signature: …………………………………...</w:t>
+        <w:t>Name:……………………………………       Signature: …………………………………...</w:t>
       </w:r>
     </w:p>
     <w:p>
       <w:pPr>
         <w:spacing w:line="240" w:lineRule="auto"/>
-        <w:ind w:right="-284" w:hanging="284"/>
         <w:contextualSpacing/>
         <w:rPr>
           <w:rFonts w:cs="Arial"/>
@@ -2853,30 +918,7 @@
         </w:rPr>
       </w:pPr>
     </w:p>
-    <w:p>
-      <w:pPr>
-        <w:spacing w:line="240" w:lineRule="auto"/>
-        <w:ind w:right="-284" w:hanging="284"/>
-        <w:contextualSpacing/>
-        <w:rPr>
-          <w:rFonts w:cs="Arial"/>
-          <w:b/>
-        </w:rPr>
-      </w:pPr>
-    </w:p>
-    <w:p>
-      <w:pPr>
-        <w:spacing w:line="240" w:lineRule="auto"/>
-        <w:ind w:right="-284" w:hanging="284"/>
-        <w:contextualSpacing/>
-        <w:rPr>
-          <w:rFonts w:cs="Arial"/>
-          <w:b/>
-        </w:rPr>
-      </w:pPr>
-      <w:bookmarkStart w:id="0" w:name="_GoBack"/>
-      <w:bookmarkEnd w:id="0"/>
-    </w:p>
+    <w:p/>
     <w:sectPr>
       <w:headerReference w:type="even" r:id="rId8"/>
       <w:headerReference w:type="default" r:id="rId9"/>
@@ -3004,7 +1046,7 @@
       <mc:AlternateContent>
         <mc:Choice Requires="wps">
           <w:drawing>
-            <wp:anchor distT="0" distB="0" distL="114300" distR="114300" simplePos="0" relativeHeight="251663360" behindDoc="0" locked="0" layoutInCell="1" allowOverlap="1" wp14:anchorId="5B2D7C3B" wp14:editId="7B03D925">
+            <wp:anchor distT="0" distB="0" distL="114300" distR="114300" simplePos="0" relativeHeight="251663360" behindDoc="0" locked="0" layoutInCell="1" allowOverlap="1" wp14:anchorId="1EB8B338" wp14:editId="2EC023EA">
               <wp:simplePos x="0" y="0"/>
               <wp:positionH relativeFrom="column">
                 <wp:posOffset>-863600</wp:posOffset>
@@ -3154,7 +1196,7 @@
         </mc:Choice>
         <mc:Fallback>
           <w:pict>
-            <v:shapetype w14:anchorId="5B2D7C3B" id="_x0000_t202" coordsize="21600,21600" o:spt="202" path="m,l,21600r21600,l21600,xe">
+            <v:shapetype w14:anchorId="1EB8B338" id="_x0000_t202" coordsize="21600,21600" o:spt="202" path="m,l,21600r21600,l21600,xe">
               <v:stroke joinstyle="miter"/>
               <v:path gradientshapeok="t" o:connecttype="rect"/>
             </v:shapetype>
@@ -3334,7 +1376,7 @@
       <mc:AlternateContent>
         <mc:Choice Requires="wps">
           <w:drawing>
-            <wp:anchor distT="45720" distB="45720" distL="114300" distR="114300" simplePos="0" relativeHeight="251659264" behindDoc="0" locked="0" layoutInCell="1" allowOverlap="1" wp14:anchorId="6D5D59C7" wp14:editId="314A0B19">
+            <wp:anchor distT="45720" distB="45720" distL="114300" distR="114300" simplePos="0" relativeHeight="251659264" behindDoc="0" locked="0" layoutInCell="1" allowOverlap="1" wp14:anchorId="619124E2" wp14:editId="1840DF20">
               <wp:simplePos x="0" y="0"/>
               <wp:positionH relativeFrom="column">
                 <wp:posOffset>-739140</wp:posOffset>
@@ -3437,7 +1479,7 @@
         </mc:Choice>
         <mc:Fallback>
           <w:pict>
-            <v:shapetype w14:anchorId="6D5D59C7" id="_x0000_t202" coordsize="21600,21600" o:spt="202" path="m,l,21600r21600,l21600,xe">
+            <v:shapetype w14:anchorId="619124E2" id="_x0000_t202" coordsize="21600,21600" o:spt="202" path="m,l,21600r21600,l21600,xe">
               <v:stroke joinstyle="miter"/>
               <v:path gradientshapeok="t" o:connecttype="rect"/>
             </v:shapetype>
@@ -3504,7 +1546,7 @@
       <mc:AlternateContent>
         <mc:Choice Requires="wps">
           <w:drawing>
-            <wp:anchor distT="45720" distB="45720" distL="114300" distR="114300" simplePos="0" relativeHeight="251661312" behindDoc="0" locked="0" layoutInCell="1" allowOverlap="1" wp14:anchorId="009895D4" wp14:editId="78B88E06">
+            <wp:anchor distT="45720" distB="45720" distL="114300" distR="114300" simplePos="0" relativeHeight="251661312" behindDoc="0" locked="0" layoutInCell="1" allowOverlap="1" wp14:anchorId="0BBC8D1E" wp14:editId="5B7E7E1B">
               <wp:simplePos x="0" y="0"/>
               <wp:positionH relativeFrom="column">
                 <wp:posOffset>3994150</wp:posOffset>
@@ -3566,7 +1608,7 @@
                               </w14:textOutline>
                             </w:rPr>
                             <w:drawing>
-                              <wp:inline distT="0" distB="0" distL="0" distR="0" wp14:anchorId="435EBCB5" wp14:editId="247A32DD">
+                              <wp:inline distT="0" distB="0" distL="0" distR="0" wp14:anchorId="036B2C4C" wp14:editId="418F176E">
                                 <wp:extent cx="2055495" cy="761771"/>
                                 <wp:effectExtent l="0" t="0" r="1905" b="635"/>
                                 <wp:docPr id="27" name="Picture 27"/>
@@ -3627,7 +1669,7 @@
         </mc:Choice>
         <mc:Fallback>
           <w:pict>
-            <v:shape w14:anchorId="009895D4" id="_x0000_s1027" type="#_x0000_t202" style="position:absolute;left:0;text-align:left;margin-left:314.5pt;margin-top:-21.85pt;width:185.9pt;height:61.3pt;z-index:251661312;visibility:visible;mso-wrap-style:square;mso-width-percent:400;mso-height-percent:0;mso-wrap-distance-left:9pt;mso-wrap-distance-top:3.6pt;mso-wrap-distance-right:9pt;mso-wrap-distance-bottom:3.6pt;mso-position-horizontal:absolute;mso-position-horizontal-relative:text;mso-position-vertical:absolute;mso-position-vertical-relative:text;mso-width-percent:400;mso-height-percent:0;mso-width-relative:margin;mso-height-relative:margin;v-text-anchor:top" o:gfxdata="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" stroked="f">
+            <v:shape w14:anchorId="0BBC8D1E" id="_x0000_s1027" type="#_x0000_t202" style="position:absolute;left:0;text-align:left;margin-left:314.5pt;margin-top:-21.85pt;width:185.9pt;height:61.3pt;z-index:251661312;visibility:visible;mso-wrap-style:square;mso-width-percent:400;mso-height-percent:0;mso-wrap-distance-left:9pt;mso-wrap-distance-top:3.6pt;mso-wrap-distance-right:9pt;mso-wrap-distance-bottom:3.6pt;mso-position-horizontal:absolute;mso-position-horizontal-relative:text;mso-position-vertical:absolute;mso-position-vertical-relative:text;mso-width-percent:400;mso-height-percent:0;mso-width-relative:margin;mso-height-relative:margin;v-text-anchor:top" o:gfxdata="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" stroked="f">
               <v:textbox>
                 <w:txbxContent>
                   <w:p>
@@ -3651,7 +1693,7 @@
                         </w14:textOutline>
                       </w:rPr>
                       <w:drawing>
-                        <wp:inline distT="0" distB="0" distL="0" distR="0" wp14:anchorId="435EBCB5" wp14:editId="247A32DD">
+                        <wp:inline distT="0" distB="0" distL="0" distR="0" wp14:anchorId="036B2C4C" wp14:editId="418F176E">
                           <wp:extent cx="2055495" cy="761771"/>
                           <wp:effectExtent l="0" t="0" r="1905" b="635"/>
                           <wp:docPr id="27" name="Picture 27"/>
@@ -5448,7 +3490,7 @@
 </file>
 
 <file path=customXml/itemProps1.xml><?xml version="1.0" encoding="utf-8"?>
-<ds:datastoreItem xmlns:ds="http://schemas.openxmlformats.org/officeDocument/2006/customXml" ds:itemID="{2ED9A04B-5068-48DC-AEE0-13730B4DA167}">
+<ds:datastoreItem xmlns:ds="http://schemas.openxmlformats.org/officeDocument/2006/customXml" ds:itemID="{C6F171DB-7344-4864-8127-557AEDFAFACA}">
   <ds:schemaRefs>
     <ds:schemaRef ds:uri="http://schemas.openxmlformats.org/officeDocument/2006/bibliography"/>
   </ds:schemaRefs>
